--- a/public/Mẫu 03. THỎA THUẬN LIÊN DANH.docx
+++ b/public/Mẫu 03. THỎA THUẬN LIÊN DANH.docx
@@ -221,6 +221,12 @@
         <w:rPr>
           <w:szCs w:val="24"/>
         </w:rPr>
+        <w:t xml:space="preserve"> </w:t>
+      </w:r>
+      <w:r>
+        <w:rPr>
+          <w:szCs w:val="24"/>
+        </w:rPr>
         <w:t xml:space="preserve">ngày </w:t>
       </w:r>
       <w:r>
@@ -269,6 +275,8 @@
         </w:rPr>
         <w:t>Chúng tôi, đại diện cho các bên ký thỏa thuận liên danh, gồm có:</w:t>
       </w:r>
+      <w:bookmarkStart w:id="0" w:name="_GoBack"/>
+      <w:bookmarkEnd w:id="0"/>
     </w:p>
     <w:p>
       <w:pPr>
@@ -323,7 +331,7 @@
         <w:rPr>
           <w:szCs w:val="24"/>
         </w:rPr>
-        <w:tab/>
+        <w:t xml:space="preserve"> ${name_dai_dien}</w:t>
       </w:r>
     </w:p>
     <w:p>
@@ -348,7 +356,7 @@
         <w:rPr>
           <w:szCs w:val="24"/>
         </w:rPr>
-        <w:tab/>
+        <w:t xml:space="preserve"> ${chuc_vu}</w:t>
       </w:r>
     </w:p>
     <w:p>
@@ -373,7 +381,7 @@
         <w:rPr>
           <w:szCs w:val="24"/>
         </w:rPr>
-        <w:tab/>
+        <w:t xml:space="preserve"> ${dia_chi}</w:t>
       </w:r>
     </w:p>
     <w:p>
@@ -398,7 +406,7 @@
         <w:rPr>
           <w:szCs w:val="24"/>
         </w:rPr>
-        <w:tab/>
+        <w:t xml:space="preserve"> ${dien_thoai}</w:t>
       </w:r>
     </w:p>
     <w:p>
@@ -423,7 +431,7 @@
         <w:rPr>
           <w:szCs w:val="24"/>
         </w:rPr>
-        <w:tab/>
+        <w:t xml:space="preserve"> ${fax}</w:t>
       </w:r>
     </w:p>
     <w:p>
@@ -448,7 +456,7 @@
         <w:rPr>
           <w:szCs w:val="24"/>
         </w:rPr>
-        <w:tab/>
+        <w:t xml:space="preserve"> ${email}</w:t>
       </w:r>
     </w:p>
     <w:p>
@@ -473,7 +481,7 @@
         <w:rPr>
           <w:szCs w:val="24"/>
         </w:rPr>
-        <w:tab/>
+        <w:t xml:space="preserve"> ${tai_khoan}</w:t>
       </w:r>
     </w:p>
     <w:p>
@@ -498,71 +506,13 @@
         <w:rPr>
           <w:szCs w:val="24"/>
         </w:rPr>
-        <w:tab/>
-      </w:r>
-    </w:p>
-    <w:p>
-      <w:pPr>
-        <w:spacing w:before="120"/>
-        <w:ind w:right="43"/>
-        <w:jc w:val="left"/>
-        <w:rPr>
-          <w:szCs w:val="24"/>
-        </w:rPr>
-      </w:pPr>
-      <w:r>
-        <w:rPr>
-          <w:szCs w:val="24"/>
-        </w:rPr>
-        <w:t xml:space="preserve">Giấy ủy quyền số </w:t>
-      </w:r>
-      <w:r>
-        <w:rPr>
-          <w:szCs w:val="24"/>
-        </w:rPr>
-        <w:t>${so_uy_quyen}</w:t>
-      </w:r>
-      <w:r>
-        <w:rPr>
-          <w:szCs w:val="24"/>
-        </w:rPr>
-        <w:t xml:space="preserve"> ngày </w:t>
-      </w:r>
-      <w:r>
-        <w:rPr>
-          <w:szCs w:val="24"/>
-        </w:rPr>
-        <w:t xml:space="preserve">${d2} </w:t>
-      </w:r>
-      <w:r>
-        <w:rPr>
-          <w:szCs w:val="24"/>
-        </w:rPr>
-        <w:t>tháng</w:t>
-      </w:r>
-      <w:r>
-        <w:rPr>
-          <w:szCs w:val="24"/>
-        </w:rPr>
-        <w:t xml:space="preserve"> ${m2} </w:t>
-      </w:r>
-      <w:r>
-        <w:rPr>
-          <w:szCs w:val="24"/>
-        </w:rPr>
-        <w:t>năm</w:t>
-      </w:r>
-      <w:r>
-        <w:rPr>
-          <w:szCs w:val="24"/>
-        </w:rPr>
-        <w:t xml:space="preserve"> ${y2</w:t>
-      </w:r>
-      <w:r>
-        <w:rPr>
-          <w:szCs w:val="24"/>
-        </w:rPr>
-        <w:t>}.</w:t>
+        <w:t xml:space="preserve"> ${ma_so_thue}</w:t>
+      </w:r>
+      <w:r>
+        <w:rPr>
+          <w:szCs w:val="24"/>
+        </w:rPr>
+        <w:t>${uy_quyen}</w:t>
       </w:r>
     </w:p>
     <w:p>
@@ -713,22 +663,110 @@
         </w:rPr>
         <w:t>- Bồi thường thiệt hại cho Chủ đầu tư theo quy định nêu trong hợp đồng;</w:t>
       </w:r>
-    </w:p>
-    <w:p>
-      <w:pPr>
-        <w:spacing w:before="120"/>
-        <w:ind w:right="43"/>
-        <w:jc w:val="left"/>
-        <w:rPr>
-          <w:i/>
-          <w:szCs w:val="24"/>
-        </w:rPr>
-      </w:pPr>
-      <w:r>
-        <w:rPr>
-          <w:szCs w:val="24"/>
-        </w:rPr>
-        <w:t xml:space="preserve">- Hình thức xử lý khác </w:t>
+      <w:r>
+        <w:rPr>
+          <w:i/>
+          <w:szCs w:val="24"/>
+        </w:rPr>
+        <w:t xml:space="preserve"> </w:t>
+      </w:r>
+      <w:r>
+        <w:rPr>
+          <w:i/>
+          <w:szCs w:val="24"/>
+        </w:rPr>
+        <w:t>${hinh_thuc_khac}</w:t>
+      </w:r>
+    </w:p>
+    <w:p>
+      <w:pPr>
+        <w:spacing w:before="120"/>
+        <w:ind w:right="43"/>
+        <w:jc w:val="left"/>
+        <w:rPr>
+          <w:b/>
+          <w:szCs w:val="24"/>
+        </w:rPr>
+      </w:pPr>
+      <w:r>
+        <w:rPr>
+          <w:b/>
+          <w:szCs w:val="24"/>
+        </w:rPr>
+        <w:t xml:space="preserve">Điều 2. Phân công trách nhiệm </w:t>
+      </w:r>
+    </w:p>
+    <w:p>
+      <w:pPr>
+        <w:spacing w:before="120"/>
+        <w:ind w:right="43"/>
+        <w:jc w:val="left"/>
+        <w:rPr>
+          <w:szCs w:val="24"/>
+        </w:rPr>
+      </w:pPr>
+      <w:r>
+        <w:rPr>
+          <w:szCs w:val="24"/>
+        </w:rPr>
+        <w:t>Các thành viên thống nhất phân công trách nhiệm để thực hiện gói thầu</w:t>
+      </w:r>
+      <w:r>
+        <w:rPr>
+          <w:szCs w:val="24"/>
+        </w:rPr>
+        <w:t xml:space="preserve"> ${name_goi_thau}  </w:t>
+      </w:r>
+      <w:r>
+        <w:rPr>
+          <w:szCs w:val="24"/>
+        </w:rPr>
+        <w:t xml:space="preserve">thuộc dự án </w:t>
+      </w:r>
+      <w:r>
+        <w:rPr>
+          <w:szCs w:val="24"/>
+        </w:rPr>
+        <w:t>${name_du_an}</w:t>
+      </w:r>
+      <w:r>
+        <w:rPr>
+          <w:szCs w:val="24"/>
+        </w:rPr>
+        <w:t xml:space="preserve"> đối với từng thành viên như sau: </w:t>
+      </w:r>
+    </w:p>
+    <w:p>
+      <w:pPr>
+        <w:spacing w:before="120"/>
+        <w:ind w:right="43"/>
+        <w:jc w:val="left"/>
+        <w:rPr>
+          <w:szCs w:val="24"/>
+        </w:rPr>
+      </w:pPr>
+      <w:r>
+        <w:rPr>
+          <w:szCs w:val="24"/>
+        </w:rPr>
+        <w:t xml:space="preserve">1. Thành viên đứng đầu liên danh: </w:t>
+      </w:r>
+    </w:p>
+    <w:p>
+      <w:pPr>
+        <w:spacing w:before="120"/>
+        <w:ind w:right="43"/>
+        <w:jc w:val="left"/>
+        <w:rPr>
+          <w:szCs w:val="24"/>
+        </w:rPr>
+      </w:pPr>
+      <w:r>
+        <w:rPr>
+          <w:szCs w:val="24"/>
+        </w:rPr>
+        <w:lastRenderedPageBreak/>
+        <w:t xml:space="preserve">Các bên nhất trí ủy quyền cho </w:t>
       </w:r>
       <w:r>
         <w:rPr>
@@ -740,7 +778,7 @@
         <w:rPr>
           <w:szCs w:val="24"/>
         </w:rPr>
-        <w:t>hinh_thuc_khac</w:t>
+        <w:t>name_mot_ben</w:t>
       </w:r>
       <w:r>
         <w:rPr>
@@ -748,6 +786,159 @@
         </w:rPr>
         <w:t>}</w:t>
       </w:r>
+      <w:r>
+        <w:rPr>
+          <w:szCs w:val="24"/>
+        </w:rPr>
+        <w:t xml:space="preserve"> làm thành viên đứng đầu liên danh, đại diện cho liên danh trong những phần việc sau:</w:t>
+      </w:r>
+    </w:p>
+    <w:p>
+      <w:pPr>
+        <w:spacing w:before="120"/>
+        <w:ind w:right="43"/>
+        <w:jc w:val="left"/>
+        <w:rPr>
+          <w:i/>
+          <w:szCs w:val="24"/>
+        </w:rPr>
+      </w:pPr>
+      <w:r>
+        <w:rPr>
+          <w:i/>
+          <w:szCs w:val="24"/>
+        </w:rPr>
+        <w:t xml:space="preserve"> [- Ký đơn dự thầu thuộc hồ sơ đề xuất về kỹ thuật và đơn dự thầu thuộc hồ sơ đề xuất về tài chính;</w:t>
+      </w:r>
+    </w:p>
+    <w:p>
+      <w:pPr>
+        <w:spacing w:before="120"/>
+        <w:ind w:right="43"/>
+        <w:jc w:val="left"/>
+        <w:rPr>
+          <w:i/>
+          <w:szCs w:val="24"/>
+        </w:rPr>
+      </w:pPr>
+      <w:r>
+        <w:rPr>
+          <w:i/>
+          <w:szCs w:val="24"/>
+        </w:rPr>
+        <w:t>- Ký các văn bản, tài liệu để giao dịch với Bên mời thầu trong quá trình tham dự thầu, kể cả văn bản đề nghị làm rõ HSMT và văn bản giải trình, làm rõ HSDT hoặc văn bản đề nghị rút HSDT, sửa đổi, thay thế HSDT;</w:t>
+      </w:r>
+    </w:p>
+    <w:p>
+      <w:pPr>
+        <w:spacing w:before="120"/>
+        <w:ind w:right="43"/>
+        <w:jc w:val="left"/>
+        <w:rPr>
+          <w:i/>
+          <w:szCs w:val="24"/>
+        </w:rPr>
+      </w:pPr>
+      <w:r>
+        <w:rPr>
+          <w:i/>
+          <w:szCs w:val="24"/>
+        </w:rPr>
+        <w:t>- Thực hiện bảo đảm dự thầu cho cả liên danh;</w:t>
+      </w:r>
+    </w:p>
+    <w:p>
+      <w:pPr>
+        <w:spacing w:before="120"/>
+        <w:ind w:right="43"/>
+        <w:jc w:val="left"/>
+        <w:rPr>
+          <w:i/>
+          <w:szCs w:val="24"/>
+        </w:rPr>
+      </w:pPr>
+      <w:r>
+        <w:rPr>
+          <w:i/>
+          <w:szCs w:val="24"/>
+        </w:rPr>
+        <w:t>- Tham gia quá trình thương thảo, hoàn thiện hợp đồng;</w:t>
+      </w:r>
+    </w:p>
+    <w:p>
+      <w:pPr>
+        <w:spacing w:before="120"/>
+        <w:ind w:right="43"/>
+        <w:jc w:val="left"/>
+        <w:rPr>
+          <w:szCs w:val="24"/>
+        </w:rPr>
+      </w:pPr>
+      <w:r>
+        <w:rPr>
+          <w:i/>
+          <w:szCs w:val="24"/>
+        </w:rPr>
+        <w:t>- Ký đơn kiến nghị trong trường hợp nhà thầu có kiến nghị;</w:t>
+      </w:r>
+      <w:r>
+        <w:rPr>
+          <w:i/>
+          <w:szCs w:val="24"/>
+        </w:rPr>
+        <w:t xml:space="preserve"> </w:t>
+      </w:r>
+      <w:r>
+        <w:rPr>
+          <w:i/>
+          <w:szCs w:val="24"/>
+        </w:rPr>
+        <w:t>${noi_dung_khac}</w:t>
+      </w:r>
+    </w:p>
+    <w:p>
+      <w:pPr>
+        <w:spacing w:before="120"/>
+        <w:ind w:right="43"/>
+        <w:jc w:val="left"/>
+        <w:rPr>
+          <w:szCs w:val="24"/>
+        </w:rPr>
+      </w:pPr>
+      <w:r>
+        <w:rPr>
+          <w:szCs w:val="24"/>
+        </w:rPr>
+        <w:t>2. Các thành viên trong liên danh thỏa thuận phân công trách nhiệm thực hiện công việc theo bảng dưới đây:</w:t>
+      </w:r>
+    </w:p>
+    <w:p>
+      <w:pPr>
+        <w:spacing w:before="120"/>
+        <w:ind w:right="43"/>
+        <w:jc w:val="left"/>
+        <w:rPr>
+          <w:szCs w:val="24"/>
+        </w:rPr>
+      </w:pPr>
+      <w:r>
+        <w:rPr>
+          <w:szCs w:val="24"/>
+        </w:rPr>
+        <w:t>${</w:t>
+      </w:r>
+      <w:r>
+        <w:rPr>
+          <w:szCs w:val="24"/>
+        </w:rPr>
+        <w:t>table_content</w:t>
+      </w:r>
+      <w:r>
+        <w:rPr>
+          <w:szCs w:val="24"/>
+        </w:rPr>
+        <w:t>}</w:t>
+      </w:r>
     </w:p>
     <w:p>
       <w:pPr>
@@ -764,292 +955,6 @@
           <w:b/>
           <w:szCs w:val="24"/>
         </w:rPr>
-        <w:t xml:space="preserve">Điều 2. Phân công trách nhiệm </w:t>
-      </w:r>
-    </w:p>
-    <w:p>
-      <w:pPr>
-        <w:spacing w:before="120"/>
-        <w:ind w:right="43"/>
-        <w:jc w:val="left"/>
-        <w:rPr>
-          <w:szCs w:val="24"/>
-        </w:rPr>
-      </w:pPr>
-      <w:r>
-        <w:rPr>
-          <w:szCs w:val="24"/>
-        </w:rPr>
-        <w:lastRenderedPageBreak/>
-        <w:t>Các thành viên thống nhất phân công trách nhiệm để thực hiện gói thầu</w:t>
-      </w:r>
-      <w:r>
-        <w:rPr>
-          <w:szCs w:val="24"/>
-        </w:rPr>
-        <w:t xml:space="preserve"> ${name_goi_thau}  </w:t>
-      </w:r>
-      <w:r>
-        <w:rPr>
-          <w:szCs w:val="24"/>
-        </w:rPr>
-        <w:t xml:space="preserve">thuộc dự án </w:t>
-      </w:r>
-      <w:r>
-        <w:rPr>
-          <w:szCs w:val="24"/>
-        </w:rPr>
-        <w:t>${name_du_an}</w:t>
-      </w:r>
-      <w:r>
-        <w:rPr>
-          <w:szCs w:val="24"/>
-        </w:rPr>
-        <w:t xml:space="preserve"> đối với từng thành viên như sau: </w:t>
-      </w:r>
-    </w:p>
-    <w:p>
-      <w:pPr>
-        <w:spacing w:before="120"/>
-        <w:ind w:right="43"/>
-        <w:jc w:val="left"/>
-        <w:rPr>
-          <w:szCs w:val="24"/>
-        </w:rPr>
-      </w:pPr>
-      <w:r>
-        <w:rPr>
-          <w:szCs w:val="24"/>
-        </w:rPr>
-        <w:t xml:space="preserve">1. Thành viên đứng đầu liên danh: </w:t>
-      </w:r>
-    </w:p>
-    <w:p>
-      <w:pPr>
-        <w:spacing w:before="120"/>
-        <w:ind w:right="43"/>
-        <w:jc w:val="left"/>
-        <w:rPr>
-          <w:szCs w:val="24"/>
-        </w:rPr>
-      </w:pPr>
-      <w:r>
-        <w:rPr>
-          <w:szCs w:val="24"/>
-        </w:rPr>
-        <w:t xml:space="preserve">Các bên nhất trí ủy quyền cho </w:t>
-      </w:r>
-      <w:r>
-        <w:rPr>
-          <w:szCs w:val="24"/>
-        </w:rPr>
-        <w:t>${</w:t>
-      </w:r>
-      <w:r>
-        <w:rPr>
-          <w:szCs w:val="24"/>
-        </w:rPr>
-        <w:t>name_mot_ben</w:t>
-      </w:r>
-      <w:r>
-        <w:rPr>
-          <w:szCs w:val="24"/>
-        </w:rPr>
-        <w:t>}</w:t>
-      </w:r>
-      <w:r>
-        <w:rPr>
-          <w:szCs w:val="24"/>
-        </w:rPr>
-        <w:t xml:space="preserve"> làm thành viên đứng đầu liên danh, đại diện cho liên danh trong những phần việc sau:</w:t>
-      </w:r>
-    </w:p>
-    <w:p>
-      <w:pPr>
-        <w:spacing w:before="120"/>
-        <w:ind w:right="43"/>
-        <w:jc w:val="left"/>
-        <w:rPr>
-          <w:i/>
-          <w:szCs w:val="24"/>
-        </w:rPr>
-      </w:pPr>
-      <w:r>
-        <w:rPr>
-          <w:i/>
-          <w:szCs w:val="24"/>
-        </w:rPr>
-        <w:t xml:space="preserve"> [- Ký đơn dự thầu thuộc hồ sơ đề xuất về kỹ thuật và đơn dự thầu thuộc hồ sơ đề xuất về tài chính;</w:t>
-      </w:r>
-    </w:p>
-    <w:p>
-      <w:pPr>
-        <w:spacing w:before="120"/>
-        <w:ind w:right="43"/>
-        <w:jc w:val="left"/>
-        <w:rPr>
-          <w:i/>
-          <w:szCs w:val="24"/>
-        </w:rPr>
-      </w:pPr>
-      <w:r>
-        <w:rPr>
-          <w:i/>
-          <w:szCs w:val="24"/>
-        </w:rPr>
-        <w:t>- Ký các văn bản, tài liệu để giao dịch với Bên mời thầu trong quá trình tham dự thầu, kể cả văn bản đề nghị làm rõ HSMT và văn bản giải trình, làm rõ HSDT hoặc văn bản đề nghị rút HSDT, sửa đổi, thay thế HSDT;</w:t>
-      </w:r>
-    </w:p>
-    <w:p>
-      <w:pPr>
-        <w:spacing w:before="120"/>
-        <w:ind w:right="43"/>
-        <w:jc w:val="left"/>
-        <w:rPr>
-          <w:i/>
-          <w:szCs w:val="24"/>
-        </w:rPr>
-      </w:pPr>
-      <w:r>
-        <w:rPr>
-          <w:i/>
-          <w:szCs w:val="24"/>
-        </w:rPr>
-        <w:t>- Thực hiện bảo đảm dự thầu cho cả liên danh;</w:t>
-      </w:r>
-    </w:p>
-    <w:p>
-      <w:pPr>
-        <w:spacing w:before="120"/>
-        <w:ind w:right="43"/>
-        <w:jc w:val="left"/>
-        <w:rPr>
-          <w:i/>
-          <w:szCs w:val="24"/>
-        </w:rPr>
-      </w:pPr>
-      <w:r>
-        <w:rPr>
-          <w:i/>
-          <w:szCs w:val="24"/>
-        </w:rPr>
-        <w:t>- Tham gia quá trình thương thảo, hoàn thiện hợp đồng;</w:t>
-      </w:r>
-    </w:p>
-    <w:p>
-      <w:pPr>
-        <w:spacing w:before="120"/>
-        <w:ind w:right="43"/>
-        <w:jc w:val="left"/>
-        <w:rPr>
-          <w:i/>
-          <w:szCs w:val="24"/>
-        </w:rPr>
-      </w:pPr>
-      <w:r>
-        <w:rPr>
-          <w:i/>
-          <w:szCs w:val="24"/>
-        </w:rPr>
-        <w:t>- Ký đơn kiến nghị trong trường hợp nhà thầu có kiến nghị;</w:t>
-      </w:r>
-    </w:p>
-    <w:p>
-      <w:pPr>
-        <w:spacing w:before="120"/>
-        <w:ind w:right="43"/>
-        <w:jc w:val="left"/>
-        <w:rPr>
-          <w:i/>
-          <w:szCs w:val="24"/>
-        </w:rPr>
-      </w:pPr>
-      <w:r>
-        <w:rPr>
-          <w:i/>
-          <w:szCs w:val="24"/>
-        </w:rPr>
-        <w:t>- Các công việc khác trừ việc ký kết hợp đồng</w:t>
-      </w:r>
-      <w:r>
-        <w:rPr>
-          <w:i/>
-          <w:szCs w:val="24"/>
-        </w:rPr>
-        <w:t xml:space="preserve"> </w:t>
-      </w:r>
-      <w:r>
-        <w:rPr>
-          <w:szCs w:val="24"/>
-        </w:rPr>
-        <w:t>${noi_dung_khac}</w:t>
-      </w:r>
-      <w:r>
-        <w:rPr>
-          <w:szCs w:val="24"/>
-        </w:rPr>
-        <w:t>.</w:t>
-      </w:r>
-    </w:p>
-    <w:p>
-      <w:pPr>
-        <w:spacing w:before="120"/>
-        <w:ind w:right="43"/>
-        <w:jc w:val="left"/>
-        <w:rPr>
-          <w:szCs w:val="24"/>
-        </w:rPr>
-      </w:pPr>
-      <w:r>
-        <w:rPr>
-          <w:szCs w:val="24"/>
-        </w:rPr>
-        <w:t>2. Các thành viên trong liên danh thỏa thuận phân công trách nhiệm thực hiện công việc theo bảng dưới đây:</w:t>
-      </w:r>
-    </w:p>
-    <w:p>
-      <w:pPr>
-        <w:spacing w:before="120"/>
-        <w:ind w:right="43"/>
-        <w:jc w:val="left"/>
-        <w:rPr>
-          <w:szCs w:val="24"/>
-        </w:rPr>
-      </w:pPr>
-      <w:r>
-        <w:rPr>
-          <w:szCs w:val="24"/>
-        </w:rPr>
-        <w:t>${</w:t>
-      </w:r>
-      <w:r>
-        <w:rPr>
-          <w:szCs w:val="24"/>
-        </w:rPr>
-        <w:t>table_content</w:t>
-      </w:r>
-      <w:r>
-        <w:rPr>
-          <w:szCs w:val="24"/>
-        </w:rPr>
-        <w:t>}</w:t>
-      </w:r>
-    </w:p>
-    <w:p>
-      <w:pPr>
-        <w:spacing w:before="120"/>
-        <w:ind w:right="43"/>
-        <w:jc w:val="left"/>
-        <w:rPr>
-          <w:b/>
-          <w:szCs w:val="24"/>
-        </w:rPr>
-      </w:pPr>
-      <w:r>
-        <w:rPr>
-          <w:b/>
-          <w:szCs w:val="24"/>
-        </w:rPr>
         <w:t xml:space="preserve">Điều 3. Hiệu lực của thỏa thuận liên danh </w:t>
       </w:r>
     </w:p>
@@ -1132,8 +1037,6 @@
         </w:rPr>
         <w:t>- Nhà thầu liên danh không trúng thầu;</w:t>
       </w:r>
-      <w:bookmarkStart w:id="0" w:name="_GoBack"/>
-      <w:bookmarkEnd w:id="0"/>
     </w:p>
     <w:p>
       <w:pPr>
@@ -1749,7 +1652,7 @@
   <w:style w:type="paragraph" w:default="1" w:styleId="Normal">
     <w:name w:val="Normal"/>
     <w:qFormat/>
-    <w:rsid w:val="006D3184"/>
+    <w:rsid w:val="00327B28"/>
     <w:pPr>
       <w:spacing w:after="0" w:line="240" w:lineRule="auto"/>
       <w:jc w:val="both"/>
